--- a/multichoice/build/es-electric-energy.docx
+++ b/multichoice/build/es-electric-energy.docx
@@ -25,7 +25,7 @@
       <w:r>
         <w:t>a)</w:t>
         <w:tab/>
-        <w:t>8000kWh</w:t>
+        <w:t>240000kWh</w:t>
       </w:r>
     </w:p>
     <w:p>
@@ -35,7 +35,123 @@
       <w:r>
         <w:t>b)</w:t>
         <w:tab/>
+        <w:t>500kWh</w:t>
+      </w:r>
+    </w:p>
+    <w:p>
+      <w:pPr>
+        <w:pStyle w:val="Choice"/>
+      </w:pPr>
+      <w:r>
+        <w:t>c)</w:t>
+        <w:tab/>
+        <w:t>8000kWh</w:t>
+      </w:r>
+    </w:p>
+    <w:p>
+      <w:pPr>
+        <w:pStyle w:val="Choice"/>
+      </w:pPr>
+      <w:r>
+        <w:t>d)</w:t>
+        <w:tab/>
+        <w:t>240kWh</w:t>
+      </w:r>
+    </w:p>
+    <w:p>
+      <w:pPr>
+        <w:pStyle w:val="Choice"/>
+      </w:pPr>
+      <w:r>
+        <w:t>e)</w:t>
+        <w:tab/>
         <w:t>120kWh</w:t>
+      </w:r>
+    </w:p>
+    <w:p>
+      <w:pPr>
+        <w:pStyle w:val="ListNumber"/>
+      </w:pPr>
+      <w:r>
+        <w:t>¿Qué energía consume al mes una nevera de 150W si funciona 15 horas al día?</w:t>
+      </w:r>
+    </w:p>
+    <w:p>
+      <w:pPr>
+        <w:pStyle w:val="Choice"/>
+      </w:pPr>
+      <w:r>
+        <w:t>a)</w:t>
+        <w:tab/>
+        <w:t>300kWh</w:t>
+      </w:r>
+    </w:p>
+    <w:p>
+      <w:pPr>
+        <w:pStyle w:val="Choice"/>
+      </w:pPr>
+      <w:r>
+        <w:t>b)</w:t>
+        <w:tab/>
+        <w:t>75kWh</w:t>
+      </w:r>
+    </w:p>
+    <w:p>
+      <w:pPr>
+        <w:pStyle w:val="Choice"/>
+      </w:pPr>
+      <w:r>
+        <w:t>c)</w:t>
+        <w:tab/>
+        <w:t>150kWh</w:t>
+      </w:r>
+    </w:p>
+    <w:p>
+      <w:pPr>
+        <w:pStyle w:val="Choice"/>
+      </w:pPr>
+      <w:r>
+        <w:t>d)</w:t>
+        <w:tab/>
+        <w:t>60kWh</w:t>
+      </w:r>
+    </w:p>
+    <w:p>
+      <w:pPr>
+        <w:pStyle w:val="Choice"/>
+      </w:pPr>
+      <w:r>
+        <w:t>e)</w:t>
+        <w:tab/>
+        <w:t>67kWh</w:t>
+      </w:r>
+    </w:p>
+    <w:p>
+      <w:pPr>
+        <w:pStyle w:val="ListNumber"/>
+      </w:pPr>
+      <w:r>
+        <w:t>¿Qué energía consume al mes una bombilla de bajo consumo de 15W si funciona durante 8 horas al día?</w:t>
+      </w:r>
+    </w:p>
+    <w:p>
+      <w:pPr>
+        <w:pStyle w:val="Choice"/>
+      </w:pPr>
+      <w:r>
+        <w:t>a)</w:t>
+        <w:tab/>
+        <w:t>120kWh</w:t>
+      </w:r>
+    </w:p>
+    <w:p>
+      <w:pPr>
+        <w:pStyle w:val="Choice"/>
+      </w:pPr>
+      <w:r>
+        <w:t>b)</w:t>
+        <w:tab/>
+        <w:t>3.6kWh</w:t>
       </w:r>
     </w:p>
     <w:p>
@@ -55,64 +171,6 @@
       <w:r>
         <w:t>d)</w:t>
         <w:tab/>
-        <w:t>240000kWh</w:t>
-      </w:r>
-    </w:p>
-    <w:p>
-      <w:pPr>
-        <w:pStyle w:val="Choice"/>
-      </w:pPr>
-      <w:r>
-        <w:t>e)</w:t>
-        <w:tab/>
-        <w:t>500kWh</w:t>
-      </w:r>
-    </w:p>
-    <w:p>
-      <w:pPr>
-        <w:pStyle w:val="ListNumber"/>
-      </w:pPr>
-      <w:r>
-        <w:t>¿Qué energía consume al mes una bombilla de bajo consumo de 15W si funciona durante 8 horas al día?</w:t>
-      </w:r>
-    </w:p>
-    <w:p>
-      <w:pPr>
-        <w:pStyle w:val="Choice"/>
-      </w:pPr>
-      <w:r>
-        <w:t>a)</w:t>
-        <w:tab/>
-        <w:t>240kWh</w:t>
-      </w:r>
-    </w:p>
-    <w:p>
-      <w:pPr>
-        <w:pStyle w:val="Choice"/>
-      </w:pPr>
-      <w:r>
-        <w:t>b)</w:t>
-        <w:tab/>
-        <w:t>3.6kWh</w:t>
-      </w:r>
-    </w:p>
-    <w:p>
-      <w:pPr>
-        <w:pStyle w:val="Choice"/>
-      </w:pPr>
-      <w:r>
-        <w:t>c)</w:t>
-        <w:tab/>
-        <w:t>3600kWh</w:t>
-      </w:r>
-    </w:p>
-    <w:p>
-      <w:pPr>
-        <w:pStyle w:val="Choice"/>
-      </w:pPr>
-      <w:r>
-        <w:t>d)</w:t>
-        <w:tab/>
         <w:t>8kWh</w:t>
       </w:r>
     </w:p>
@@ -123,7 +181,7 @@
       <w:r>
         <w:t>e)</w:t>
         <w:tab/>
-        <w:t>120kWh</w:t>
+        <w:t>3600kWh</w:t>
       </w:r>
     </w:p>
     <w:p>
@@ -151,7 +209,7 @@
       <w:r>
         <w:t>b)</w:t>
         <w:tab/>
-        <w:t>480kWh</w:t>
+        <w:t>8760kWh</w:t>
       </w:r>
     </w:p>
     <w:p>
@@ -161,7 +219,7 @@
       <w:r>
         <w:t>c)</w:t>
         <w:tab/>
-        <w:t>8760kWh</w:t>
+        <w:t>175kWh</w:t>
       </w:r>
     </w:p>
     <w:p>
@@ -181,7 +239,239 @@
       <w:r>
         <w:t>e)</w:t>
         <w:tab/>
-        <w:t>175kWh</w:t>
+        <w:t>480kWh</w:t>
+      </w:r>
+    </w:p>
+    <w:p>
+      <w:pPr>
+        <w:pStyle w:val="ListNumber"/>
+      </w:pPr>
+      <w:r>
+        <w:t>¿Qué energía consume al mes un secador de pelo de 2000W si funciona un cuarto de hora al día?</w:t>
+      </w:r>
+    </w:p>
+    <w:p>
+      <w:pPr>
+        <w:pStyle w:val="Choice"/>
+      </w:pPr>
+      <w:r>
+        <w:t>a)</w:t>
+        <w:tab/>
+        <w:t>66.6kWh</w:t>
+      </w:r>
+    </w:p>
+    <w:p>
+      <w:pPr>
+        <w:pStyle w:val="Choice"/>
+      </w:pPr>
+      <w:r>
+        <w:t>b)</w:t>
+        <w:tab/>
+        <w:t>240kWh</w:t>
+      </w:r>
+    </w:p>
+    <w:p>
+      <w:pPr>
+        <w:pStyle w:val="Choice"/>
+      </w:pPr>
+      <w:r>
+        <w:t>c)</w:t>
+        <w:tab/>
+        <w:t>15kWh</w:t>
+      </w:r>
+    </w:p>
+    <w:p>
+      <w:pPr>
+        <w:pStyle w:val="Choice"/>
+      </w:pPr>
+      <w:r>
+        <w:t>d)</w:t>
+        <w:tab/>
+        <w:t>2kWh</w:t>
+      </w:r>
+    </w:p>
+    <w:p>
+      <w:pPr>
+        <w:pStyle w:val="Choice"/>
+      </w:pPr>
+      <w:r>
+        <w:t>e)</w:t>
+        <w:tab/>
+        <w:t>60kWh</w:t>
+      </w:r>
+    </w:p>
+    <w:p>
+      <w:pPr>
+        <w:pStyle w:val="ListNumber"/>
+      </w:pPr>
+      <w:r>
+        <w:t>¿Qué energía consume al mes un microondas de 800W si funciona media hora al día?</w:t>
+      </w:r>
+    </w:p>
+    <w:p>
+      <w:pPr>
+        <w:pStyle w:val="Choice"/>
+      </w:pPr>
+      <w:r>
+        <w:t>a)</w:t>
+        <w:tab/>
+        <w:t>12kWh</w:t>
+      </w:r>
+    </w:p>
+    <w:p>
+      <w:pPr>
+        <w:pStyle w:val="Choice"/>
+      </w:pPr>
+      <w:r>
+        <w:t>b)</w:t>
+        <w:tab/>
+        <w:t>13kWh</w:t>
+      </w:r>
+    </w:p>
+    <w:p>
+      <w:pPr>
+        <w:pStyle w:val="Choice"/>
+      </w:pPr>
+      <w:r>
+        <w:t>c)</w:t>
+        <w:tab/>
+        <w:t>53kWh</w:t>
+      </w:r>
+    </w:p>
+    <w:p>
+      <w:pPr>
+        <w:pStyle w:val="Choice"/>
+      </w:pPr>
+      <w:r>
+        <w:t>d)</w:t>
+        <w:tab/>
+        <w:t>400kWh</w:t>
+      </w:r>
+    </w:p>
+    <w:p>
+      <w:pPr>
+        <w:pStyle w:val="Choice"/>
+      </w:pPr>
+      <w:r>
+        <w:t>e)</w:t>
+        <w:tab/>
+        <w:t>12000kWh</w:t>
+      </w:r>
+    </w:p>
+    <w:p>
+      <w:pPr>
+        <w:pStyle w:val="ListNumber"/>
+      </w:pPr>
+      <w:r>
+        <w:t>¿Qué energía consume al mes un ordenador gaming de 300W si funciona cuatro horas al día?</w:t>
+      </w:r>
+    </w:p>
+    <w:p>
+      <w:pPr>
+        <w:pStyle w:val="Choice"/>
+      </w:pPr>
+      <w:r>
+        <w:t>a)</w:t>
+        <w:tab/>
+        <w:t>40kWh</w:t>
+      </w:r>
+    </w:p>
+    <w:p>
+      <w:pPr>
+        <w:pStyle w:val="Choice"/>
+      </w:pPr>
+      <w:r>
+        <w:t>b)</w:t>
+        <w:tab/>
+        <w:t>38kWh</w:t>
+      </w:r>
+    </w:p>
+    <w:p>
+      <w:pPr>
+        <w:pStyle w:val="Choice"/>
+      </w:pPr>
+      <w:r>
+        <w:t>c)</w:t>
+        <w:tab/>
+        <w:t>2250kWh</w:t>
+      </w:r>
+    </w:p>
+    <w:p>
+      <w:pPr>
+        <w:pStyle w:val="Choice"/>
+      </w:pPr>
+      <w:r>
+        <w:t>d)</w:t>
+        <w:tab/>
+        <w:t>36kWh</w:t>
+      </w:r>
+    </w:p>
+    <w:p>
+      <w:pPr>
+        <w:pStyle w:val="Choice"/>
+      </w:pPr>
+      <w:r>
+        <w:t>e)</w:t>
+        <w:tab/>
+        <w:t>75kWh</w:t>
+      </w:r>
+    </w:p>
+    <w:p>
+      <w:pPr>
+        <w:pStyle w:val="ListNumber"/>
+      </w:pPr>
+      <w:r>
+        <w:t>¿Qué energía consume al mes una videoconsola de 200W si funciona 3 horas al día?</w:t>
+      </w:r>
+    </w:p>
+    <w:p>
+      <w:pPr>
+        <w:pStyle w:val="Choice"/>
+      </w:pPr>
+      <w:r>
+        <w:t>a)</w:t>
+        <w:tab/>
+        <w:t>66kWh</w:t>
+      </w:r>
+    </w:p>
+    <w:p>
+      <w:pPr>
+        <w:pStyle w:val="Choice"/>
+      </w:pPr>
+      <w:r>
+        <w:t>b)</w:t>
+        <w:tab/>
+        <w:t>18kWh</w:t>
+      </w:r>
+    </w:p>
+    <w:p>
+      <w:pPr>
+        <w:pStyle w:val="Choice"/>
+      </w:pPr>
+      <w:r>
+        <w:t>c)</w:t>
+        <w:tab/>
+        <w:t>600kWh</w:t>
+      </w:r>
+    </w:p>
+    <w:p>
+      <w:pPr>
+        <w:pStyle w:val="Choice"/>
+      </w:pPr>
+      <w:r>
+        <w:t>d)</w:t>
+        <w:tab/>
+        <w:t>20kWh</w:t>
+      </w:r>
+    </w:p>
+    <w:p>
+      <w:pPr>
+        <w:pStyle w:val="Choice"/>
+      </w:pPr>
+      <w:r>
+        <w:t>e)</w:t>
+        <w:tab/>
+        <w:t>6kWh</w:t>
       </w:r>
     </w:p>
     <w:sectPr>

--- a/multichoice/build/es-electric-energy.docx
+++ b/multichoice/build/es-electric-energy.docx
@@ -25,7 +25,7 @@
       <w:r>
         <w:t>a)</w:t>
         <w:tab/>
-        <w:t>240000kWh</w:t>
+        <w:t>500kWh</w:t>
       </w:r>
     </w:p>
     <w:p>
@@ -35,7 +35,7 @@
       <w:r>
         <w:t>b)</w:t>
         <w:tab/>
-        <w:t>500kWh</w:t>
+        <w:t>120kWh</w:t>
       </w:r>
     </w:p>
     <w:p>
@@ -45,7 +45,7 @@
       <w:r>
         <w:t>c)</w:t>
         <w:tab/>
-        <w:t>8000kWh</w:t>
+        <w:t>240000kWh</w:t>
       </w:r>
     </w:p>
     <w:p>
@@ -65,7 +65,7 @@
       <w:r>
         <w:t>e)</w:t>
         <w:tab/>
-        <w:t>120kWh</w:t>
+        <w:t>8000kWh</w:t>
       </w:r>
     </w:p>
     <w:p>
@@ -83,7 +83,7 @@
       <w:r>
         <w:t>a)</w:t>
         <w:tab/>
-        <w:t>300kWh</w:t>
+        <w:t>60kWh</w:t>
       </w:r>
     </w:p>
     <w:p>
@@ -93,7 +93,7 @@
       <w:r>
         <w:t>b)</w:t>
         <w:tab/>
-        <w:t>75kWh</w:t>
+        <w:t>150kWh</w:t>
       </w:r>
     </w:p>
     <w:p>
@@ -103,7 +103,7 @@
       <w:r>
         <w:t>c)</w:t>
         <w:tab/>
-        <w:t>150kWh</w:t>
+        <w:t>300kWh</w:t>
       </w:r>
     </w:p>
     <w:p>
@@ -113,7 +113,7 @@
       <w:r>
         <w:t>d)</w:t>
         <w:tab/>
-        <w:t>60kWh</w:t>
+        <w:t>67kWh</w:t>
       </w:r>
     </w:p>
     <w:p>
@@ -123,7 +123,7 @@
       <w:r>
         <w:t>e)</w:t>
         <w:tab/>
-        <w:t>67kWh</w:t>
+        <w:t>75kWh</w:t>
       </w:r>
     </w:p>
     <w:p>
@@ -161,7 +161,7 @@
       <w:r>
         <w:t>c)</w:t>
         <w:tab/>
-        <w:t>240kWh</w:t>
+        <w:t>8kWh</w:t>
       </w:r>
     </w:p>
     <w:p>
@@ -171,7 +171,7 @@
       <w:r>
         <w:t>d)</w:t>
         <w:tab/>
-        <w:t>8kWh</w:t>
+        <w:t>240kWh</w:t>
       </w:r>
     </w:p>
     <w:p>
@@ -199,7 +199,7 @@
       <w:r>
         <w:t>a)</w:t>
         <w:tab/>
-        <w:t>438kWh</w:t>
+        <w:t>480kWh</w:t>
       </w:r>
     </w:p>
     <w:p>
@@ -209,7 +209,7 @@
       <w:r>
         <w:t>b)</w:t>
         <w:tab/>
-        <w:t>8760kWh</w:t>
+        <w:t>7300kWh</w:t>
       </w:r>
     </w:p>
     <w:p>
@@ -229,7 +229,7 @@
       <w:r>
         <w:t>d)</w:t>
         <w:tab/>
-        <w:t>7300kWh</w:t>
+        <w:t>8760kWh</w:t>
       </w:r>
     </w:p>
     <w:p>
@@ -239,7 +239,7 @@
       <w:r>
         <w:t>e)</w:t>
         <w:tab/>
-        <w:t>480kWh</w:t>
+        <w:t>438kWh</w:t>
       </w:r>
     </w:p>
     <w:p>
@@ -257,7 +257,7 @@
       <w:r>
         <w:t>a)</w:t>
         <w:tab/>
-        <w:t>66.6kWh</w:t>
+        <w:t>2kWh</w:t>
       </w:r>
     </w:p>
     <w:p>
@@ -267,7 +267,7 @@
       <w:r>
         <w:t>b)</w:t>
         <w:tab/>
-        <w:t>240kWh</w:t>
+        <w:t>66.6kWh</w:t>
       </w:r>
     </w:p>
     <w:p>
@@ -277,7 +277,7 @@
       <w:r>
         <w:t>c)</w:t>
         <w:tab/>
-        <w:t>15kWh</w:t>
+        <w:t>60kWh</w:t>
       </w:r>
     </w:p>
     <w:p>
@@ -287,7 +287,7 @@
       <w:r>
         <w:t>d)</w:t>
         <w:tab/>
-        <w:t>2kWh</w:t>
+        <w:t>240kWh</w:t>
       </w:r>
     </w:p>
     <w:p>
@@ -297,7 +297,7 @@
       <w:r>
         <w:t>e)</w:t>
         <w:tab/>
-        <w:t>60kWh</w:t>
+        <w:t>15kWh</w:t>
       </w:r>
     </w:p>
     <w:p>
@@ -315,7 +315,7 @@
       <w:r>
         <w:t>a)</w:t>
         <w:tab/>
-        <w:t>12kWh</w:t>
+        <w:t>53kWh</w:t>
       </w:r>
     </w:p>
     <w:p>
@@ -325,7 +325,7 @@
       <w:r>
         <w:t>b)</w:t>
         <w:tab/>
-        <w:t>13kWh</w:t>
+        <w:t>12000kWh</w:t>
       </w:r>
     </w:p>
     <w:p>
@@ -335,7 +335,7 @@
       <w:r>
         <w:t>c)</w:t>
         <w:tab/>
-        <w:t>53kWh</w:t>
+        <w:t>400kWh</w:t>
       </w:r>
     </w:p>
     <w:p>
@@ -345,7 +345,7 @@
       <w:r>
         <w:t>d)</w:t>
         <w:tab/>
-        <w:t>400kWh</w:t>
+        <w:t>13kWh</w:t>
       </w:r>
     </w:p>
     <w:p>
@@ -355,7 +355,7 @@
       <w:r>
         <w:t>e)</w:t>
         <w:tab/>
-        <w:t>12000kWh</w:t>
+        <w:t>12kWh</w:t>
       </w:r>
     </w:p>
     <w:p>
@@ -373,7 +373,7 @@
       <w:r>
         <w:t>a)</w:t>
         <w:tab/>
-        <w:t>40kWh</w:t>
+        <w:t>2250kWh</w:t>
       </w:r>
     </w:p>
     <w:p>
@@ -393,7 +393,7 @@
       <w:r>
         <w:t>c)</w:t>
         <w:tab/>
-        <w:t>2250kWh</w:t>
+        <w:t>75kWh</w:t>
       </w:r>
     </w:p>
     <w:p>
@@ -403,7 +403,7 @@
       <w:r>
         <w:t>d)</w:t>
         <w:tab/>
-        <w:t>36kWh</w:t>
+        <w:t>40kWh</w:t>
       </w:r>
     </w:p>
     <w:p>
@@ -413,7 +413,7 @@
       <w:r>
         <w:t>e)</w:t>
         <w:tab/>
-        <w:t>75kWh</w:t>
+        <w:t>36kWh</w:t>
       </w:r>
     </w:p>
     <w:p>
@@ -431,7 +431,7 @@
       <w:r>
         <w:t>a)</w:t>
         <w:tab/>
-        <w:t>66kWh</w:t>
+        <w:t>18kWh</w:t>
       </w:r>
     </w:p>
     <w:p>
@@ -441,7 +441,7 @@
       <w:r>
         <w:t>b)</w:t>
         <w:tab/>
-        <w:t>18kWh</w:t>
+        <w:t>66kWh</w:t>
       </w:r>
     </w:p>
     <w:p>
@@ -461,7 +461,7 @@
       <w:r>
         <w:t>d)</w:t>
         <w:tab/>
-        <w:t>20kWh</w:t>
+        <w:t>6kWh</w:t>
       </w:r>
     </w:p>
     <w:p>
@@ -471,7 +471,7 @@
       <w:r>
         <w:t>e)</w:t>
         <w:tab/>
-        <w:t>6kWh</w:t>
+        <w:t>20kWh</w:t>
       </w:r>
     </w:p>
     <w:sectPr>
